--- a/Emails Campains Analysis.docx
+++ b/Emails Campains Analysis.docx
@@ -12,8 +12,6 @@
           <w:szCs w:val="32"/>
         </w:rPr>
       </w:pPr>
-      <w:bookmarkStart w:id="0" w:name="_GoBack"/>
-      <w:bookmarkEnd w:id="0"/>
       <w:r>
         <w:rPr>
           <w:b/>
@@ -48,16 +46,7 @@
           <w:sz w:val="32"/>
           <w:szCs w:val="32"/>
         </w:rPr>
-        <w:t xml:space="preserve"> subjects  </w:t>
-      </w:r>
-      <w:r>
-        <w:rPr>
-          <w:b/>
-          <w:bCs/>
-          <w:sz w:val="32"/>
-          <w:szCs w:val="32"/>
-        </w:rPr>
-        <w:t xml:space="preserve"> A</w:t>
+        <w:t xml:space="preserve"> subjects lines a</w:t>
       </w:r>
       <w:r>
         <w:rPr>
@@ -140,12 +129,21 @@
           <w:sz w:val="28"/>
           <w:szCs w:val="28"/>
         </w:rPr>
-        <w:t xml:space="preserve"> so I filter out Transactional E</w:t>
-      </w:r>
-      <w:r>
-        <w:rPr>
-          <w:sz w:val="28"/>
-          <w:szCs w:val="28"/>
+        <w:t xml:space="preserve"> so I filter out </w:t>
+      </w:r>
+      <w:r>
+        <w:rPr>
+          <w:sz w:val="28"/>
+          <w:szCs w:val="28"/>
+          <w:u w:val="single"/>
+        </w:rPr>
+        <w:t>Transactional E</w:t>
+      </w:r>
+      <w:r>
+        <w:rPr>
+          <w:sz w:val="28"/>
+          <w:szCs w:val="28"/>
+          <w:u w:val="single"/>
         </w:rPr>
         <w:t>mail</w:t>
       </w:r>
@@ -153,6 +151,7 @@
         <w:rPr>
           <w:sz w:val="28"/>
           <w:szCs w:val="28"/>
+          <w:u w:val="single"/>
         </w:rPr>
         <w:t>s</w:t>
       </w:r>
@@ -175,6 +174,13 @@
           <w:sz w:val="28"/>
           <w:szCs w:val="28"/>
         </w:rPr>
+        <w:t xml:space="preserve">emails </w:t>
+      </w:r>
+      <w:r>
+        <w:rPr>
+          <w:sz w:val="28"/>
+          <w:szCs w:val="28"/>
+        </w:rPr>
         <w:t xml:space="preserve">asking for </w:t>
       </w:r>
       <w:r>
@@ -203,7 +209,21 @@
           <w:sz w:val="28"/>
           <w:szCs w:val="28"/>
         </w:rPr>
-        <w:t xml:space="preserve"> order </w:t>
+        <w:t xml:space="preserve"> </w:t>
+      </w:r>
+      <w:r>
+        <w:rPr>
+          <w:sz w:val="28"/>
+          <w:szCs w:val="28"/>
+        </w:rPr>
+        <w:t xml:space="preserve">emails for </w:t>
+      </w:r>
+      <w:r>
+        <w:rPr>
+          <w:sz w:val="28"/>
+          <w:szCs w:val="28"/>
+        </w:rPr>
+        <w:t xml:space="preserve">order </w:t>
       </w:r>
       <w:r>
         <w:rPr>
@@ -217,7 +237,30 @@
           <w:sz w:val="28"/>
           <w:szCs w:val="28"/>
         </w:rPr>
-        <w:t xml:space="preserve"> order </w:t>
+        <w:t xml:space="preserve"> </w:t>
+      </w:r>
+      <w:proofErr w:type="gramStart"/>
+      <w:r>
+        <w:rPr>
+          <w:sz w:val="28"/>
+          <w:szCs w:val="28"/>
+        </w:rPr>
+        <w:t xml:space="preserve">or </w:t>
+      </w:r>
+      <w:r>
+        <w:rPr>
+          <w:sz w:val="28"/>
+          <w:szCs w:val="28"/>
+        </w:rPr>
+        <w:t xml:space="preserve"> order</w:t>
+      </w:r>
+      <w:proofErr w:type="gramEnd"/>
+      <w:r>
+        <w:rPr>
+          <w:sz w:val="28"/>
+          <w:szCs w:val="28"/>
+        </w:rPr>
+        <w:t xml:space="preserve"> </w:t>
       </w:r>
       <w:r>
         <w:rPr>
@@ -279,58 +322,14 @@
           <w:sz w:val="28"/>
           <w:szCs w:val="28"/>
         </w:rPr>
-        <w:t xml:space="preserve"> from</w:t>
-      </w:r>
-      <w:r>
-        <w:rPr>
-          <w:sz w:val="28"/>
-          <w:szCs w:val="28"/>
-        </w:rPr>
-        <w:t xml:space="preserve"> email</w:t>
-      </w:r>
-      <w:r>
-        <w:rPr>
-          <w:sz w:val="28"/>
-          <w:szCs w:val="28"/>
-        </w:rPr>
-        <w:t>s</w:t>
-      </w:r>
-      <w:r>
-        <w:rPr>
-          <w:sz w:val="28"/>
-          <w:szCs w:val="28"/>
-        </w:rPr>
         <w:t xml:space="preserve"> </w:t>
       </w:r>
-      <w:proofErr w:type="gramStart"/>
-      <w:r>
-        <w:rPr>
-          <w:sz w:val="28"/>
-          <w:szCs w:val="28"/>
-        </w:rPr>
-        <w:t>subjects</w:t>
-      </w:r>
-      <w:r>
-        <w:rPr>
-          <w:sz w:val="28"/>
-          <w:szCs w:val="28"/>
-        </w:rPr>
-        <w:t xml:space="preserve"> </w:t>
-      </w:r>
-      <w:r>
-        <w:rPr>
-          <w:sz w:val="28"/>
-          <w:szCs w:val="28"/>
-        </w:rPr>
-        <w:t>,these</w:t>
-      </w:r>
-      <w:proofErr w:type="gramEnd"/>
-      <w:r>
-        <w:rPr>
-          <w:sz w:val="28"/>
-          <w:szCs w:val="28"/>
-        </w:rPr>
-        <w:t xml:space="preserve"> features will</w:t>
+      <w:r>
+        <w:rPr>
+          <w:sz w:val="28"/>
+          <w:szCs w:val="28"/>
+        </w:rPr>
+        <w:t>,these features will</w:t>
       </w:r>
       <w:r>
         <w:rPr>
@@ -358,7 +357,23 @@
           <w:sz w:val="28"/>
           <w:szCs w:val="28"/>
         </w:rPr>
-        <w:t>.</w:t>
+        <w:t xml:space="preserve">( depending on Length , price ,Tone , personalization , </w:t>
+      </w:r>
+      <w:proofErr w:type="spellStart"/>
+      <w:r>
+        <w:rPr>
+          <w:sz w:val="28"/>
+          <w:szCs w:val="28"/>
+        </w:rPr>
+        <w:t>emojii</w:t>
+      </w:r>
+      <w:proofErr w:type="spellEnd"/>
+      <w:r>
+        <w:rPr>
+          <w:sz w:val="28"/>
+          <w:szCs w:val="28"/>
+        </w:rPr>
+        <w:t xml:space="preserve"> , product,) </w:t>
       </w:r>
     </w:p>
     <w:p>
@@ -406,7 +421,21 @@
           <w:sz w:val="28"/>
           <w:szCs w:val="28"/>
         </w:rPr>
-        <w:t xml:space="preserve"> (I get these subject</w:t>
+        <w:t xml:space="preserve"> (I get these</w:t>
+      </w:r>
+      <w:r>
+        <w:rPr>
+          <w:sz w:val="28"/>
+          <w:szCs w:val="28"/>
+        </w:rPr>
+        <w:t xml:space="preserve"> 40</w:t>
+      </w:r>
+      <w:r>
+        <w:rPr>
+          <w:sz w:val="28"/>
+          <w:szCs w:val="28"/>
+        </w:rPr>
+        <w:t xml:space="preserve"> subject</w:t>
       </w:r>
       <w:r>
         <w:rPr>
@@ -528,7 +557,21 @@
           <w:sz w:val="28"/>
           <w:szCs w:val="28"/>
         </w:rPr>
-        <w:t>I choose( OR % Clean )</w:t>
+        <w:t>I choose</w:t>
+      </w:r>
+      <w:r>
+        <w:rPr>
+          <w:sz w:val="28"/>
+          <w:szCs w:val="28"/>
+        </w:rPr>
+        <w:t xml:space="preserve"> </w:t>
+      </w:r>
+      <w:r>
+        <w:rPr>
+          <w:sz w:val="28"/>
+          <w:szCs w:val="28"/>
+        </w:rPr>
+        <w:t>( OR % Clean )</w:t>
       </w:r>
       <w:r>
         <w:rPr>
@@ -578,6 +621,13 @@
         </w:rPr>
         <w:t xml:space="preserve">I decide to use the following features from historical data </w:t>
       </w:r>
+      <w:r>
+        <w:rPr>
+          <w:sz w:val="28"/>
+          <w:szCs w:val="28"/>
+        </w:rPr>
+        <w:t xml:space="preserve">to construct  predictive models </w:t>
+      </w:r>
     </w:p>
     <w:p>
       <w:pPr>
@@ -651,6 +701,35 @@
           <w:szCs w:val="28"/>
         </w:rPr>
         <w:t>inal )</w:t>
+      </w:r>
+    </w:p>
+    <w:p>
+      <w:pPr>
+        <w:pStyle w:val="ListParagraph"/>
+        <w:numPr>
+          <w:ilvl w:val="0"/>
+          <w:numId w:val="7"/>
+        </w:numPr>
+        <w:rPr>
+          <w:sz w:val="28"/>
+          <w:szCs w:val="28"/>
+        </w:rPr>
+      </w:pPr>
+      <w:r>
+        <w:rPr>
+          <w:sz w:val="28"/>
+          <w:szCs w:val="28"/>
+        </w:rPr>
+        <w:t>Beside 8</w:t>
+      </w:r>
+      <w:bookmarkStart w:id="0" w:name="_GoBack"/>
+      <w:bookmarkEnd w:id="0"/>
+      <w:r>
+        <w:rPr>
+          <w:sz w:val="28"/>
+          <w:szCs w:val="28"/>
+        </w:rPr>
+        <w:t xml:space="preserve"> engineered features  </w:t>
       </w:r>
     </w:p>
     <w:p>
@@ -1941,7 +2020,21 @@
           <w:sz w:val="28"/>
           <w:szCs w:val="28"/>
         </w:rPr>
-        <w:t>t is c</w:t>
+        <w:t>t is</w:t>
+      </w:r>
+      <w:r>
+        <w:rPr>
+          <w:sz w:val="28"/>
+          <w:szCs w:val="28"/>
+        </w:rPr>
+        <w:t xml:space="preserve"> short and</w:t>
+      </w:r>
+      <w:r>
+        <w:rPr>
+          <w:sz w:val="28"/>
+          <w:szCs w:val="28"/>
+        </w:rPr>
+        <w:t xml:space="preserve"> c</w:t>
       </w:r>
       <w:r>
         <w:rPr>
@@ -4146,17 +4239,15 @@
         </w:rPr>
         <w:t xml:space="preserve"> </w:t>
       </w:r>
-      <w:proofErr w:type="spellStart"/>
-      <w:r>
-        <w:rPr>
-          <w:b/>
-          <w:bCs/>
-          <w:sz w:val="32"/>
-          <w:szCs w:val="32"/>
-        </w:rPr>
-        <w:t>recepient</w:t>
-      </w:r>
-      <w:proofErr w:type="spellEnd"/>
+      <w:r>
+        <w:rPr>
+          <w:b/>
+          <w:bCs/>
+          <w:sz w:val="32"/>
+          <w:szCs w:val="32"/>
+        </w:rPr>
+        <w:t>recipient</w:t>
+      </w:r>
       <w:r>
         <w:rPr>
           <w:b/>
@@ -4513,6 +4604,427 @@
           <w:szCs w:val="32"/>
         </w:rPr>
         <w:t>There is some other features of subject lines which is not clear ( Color of subject line / Font of subject line  / Hour of the Day )</w:t>
+      </w:r>
+    </w:p>
+    <w:p>
+      <w:pPr>
+        <w:pStyle w:val="ListParagraph"/>
+        <w:numPr>
+          <w:ilvl w:val="0"/>
+          <w:numId w:val="6"/>
+        </w:numPr>
+        <w:rPr>
+          <w:b/>
+          <w:bCs/>
+          <w:sz w:val="32"/>
+          <w:szCs w:val="32"/>
+        </w:rPr>
+      </w:pPr>
+      <w:r>
+        <w:rPr>
+          <w:b/>
+          <w:bCs/>
+          <w:sz w:val="32"/>
+          <w:szCs w:val="32"/>
+        </w:rPr>
+        <w:t xml:space="preserve">Based </w:t>
+      </w:r>
+      <w:proofErr w:type="spellStart"/>
+      <w:r>
+        <w:rPr>
+          <w:b/>
+          <w:bCs/>
+          <w:sz w:val="32"/>
+          <w:szCs w:val="32"/>
+        </w:rPr>
+        <w:t>of</w:t>
+      </w:r>
+      <w:proofErr w:type="spellEnd"/>
+      <w:r>
+        <w:rPr>
+          <w:b/>
+          <w:bCs/>
+          <w:sz w:val="32"/>
+          <w:szCs w:val="32"/>
+        </w:rPr>
+        <w:t xml:space="preserve"> the random forest model , the most important features in predicting subject line OR% is the following </w:t>
+      </w:r>
+    </w:p>
+    <w:p>
+      <w:pPr>
+        <w:spacing w:after="0" w:line="240" w:lineRule="auto"/>
+        <w:rPr>
+          <w:b/>
+          <w:bCs/>
+          <w:sz w:val="32"/>
+          <w:szCs w:val="32"/>
+        </w:rPr>
+      </w:pPr>
+      <w:r>
+        <w:rPr>
+          <w:b/>
+          <w:bCs/>
+          <w:sz w:val="32"/>
+          <w:szCs w:val="32"/>
+        </w:rPr>
+        <w:t xml:space="preserve">         </w:t>
+      </w:r>
+    </w:p>
+    <w:tbl>
+      <w:tblPr>
+        <w:tblStyle w:val="TableGrid"/>
+        <w:tblW w:w="0" w:type="auto"/>
+        <w:tblLook w:val="04A0" w:firstRow="1" w:lastRow="0" w:firstColumn="1" w:lastColumn="0" w:noHBand="0" w:noVBand="1"/>
+      </w:tblPr>
+      <w:tblGrid>
+        <w:gridCol w:w="5724"/>
+        <w:gridCol w:w="5724"/>
+      </w:tblGrid>
+      <w:tr>
+        <w:tc>
+          <w:tcPr>
+            <w:tcW w:w="5724" w:type="dxa"/>
+          </w:tcPr>
+          <w:p>
+            <w:pPr>
+              <w:rPr>
+                <w:b/>
+                <w:bCs/>
+                <w:sz w:val="32"/>
+                <w:szCs w:val="32"/>
+              </w:rPr>
+            </w:pPr>
+            <w:r>
+              <w:rPr>
+                <w:b/>
+                <w:bCs/>
+                <w:sz w:val="32"/>
+                <w:szCs w:val="32"/>
+              </w:rPr>
+              <w:t xml:space="preserve"> </w:t>
+            </w:r>
+            <w:r>
+              <w:rPr>
+                <w:b/>
+                <w:bCs/>
+                <w:sz w:val="32"/>
+                <w:szCs w:val="32"/>
+              </w:rPr>
+              <w:t xml:space="preserve">Volume of emails sent </w:t>
+            </w:r>
+          </w:p>
+        </w:tc>
+        <w:tc>
+          <w:tcPr>
+            <w:tcW w:w="5724" w:type="dxa"/>
+          </w:tcPr>
+          <w:p>
+            <w:pPr>
+              <w:rPr>
+                <w:b/>
+                <w:bCs/>
+                <w:sz w:val="32"/>
+                <w:szCs w:val="32"/>
+              </w:rPr>
+            </w:pPr>
+            <w:r>
+              <w:rPr>
+                <w:b/>
+                <w:bCs/>
+                <w:sz w:val="32"/>
+                <w:szCs w:val="32"/>
+              </w:rPr>
+              <w:t>0.653350</w:t>
+            </w:r>
+          </w:p>
+        </w:tc>
+      </w:tr>
+      <w:tr>
+        <w:tc>
+          <w:tcPr>
+            <w:tcW w:w="5724" w:type="dxa"/>
+          </w:tcPr>
+          <w:p>
+            <w:pPr>
+              <w:rPr>
+                <w:b/>
+                <w:bCs/>
+                <w:sz w:val="32"/>
+                <w:szCs w:val="32"/>
+              </w:rPr>
+            </w:pPr>
+            <w:r>
+              <w:rPr>
+                <w:b/>
+                <w:bCs/>
+                <w:sz w:val="32"/>
+                <w:szCs w:val="32"/>
+              </w:rPr>
+              <w:t>Month</w:t>
+            </w:r>
+            <w:r>
+              <w:rPr>
+                <w:b/>
+                <w:bCs/>
+                <w:sz w:val="32"/>
+                <w:szCs w:val="32"/>
+              </w:rPr>
+              <w:t xml:space="preserve"> of the year </w:t>
+            </w:r>
+          </w:p>
+        </w:tc>
+        <w:tc>
+          <w:tcPr>
+            <w:tcW w:w="5724" w:type="dxa"/>
+          </w:tcPr>
+          <w:p>
+            <w:pPr>
+              <w:rPr>
+                <w:b/>
+                <w:bCs/>
+                <w:sz w:val="32"/>
+                <w:szCs w:val="32"/>
+              </w:rPr>
+            </w:pPr>
+            <w:r>
+              <w:rPr>
+                <w:b/>
+                <w:bCs/>
+                <w:sz w:val="32"/>
+                <w:szCs w:val="32"/>
+              </w:rPr>
+              <w:t xml:space="preserve"> </w:t>
+            </w:r>
+            <w:r>
+              <w:rPr>
+                <w:b/>
+                <w:bCs/>
+                <w:sz w:val="32"/>
+                <w:szCs w:val="32"/>
+              </w:rPr>
+              <w:t>0.114332</w:t>
+            </w:r>
+          </w:p>
+        </w:tc>
+      </w:tr>
+      <w:tr>
+        <w:tc>
+          <w:tcPr>
+            <w:tcW w:w="5724" w:type="dxa"/>
+          </w:tcPr>
+          <w:p>
+            <w:pPr>
+              <w:rPr>
+                <w:b/>
+                <w:bCs/>
+                <w:sz w:val="32"/>
+                <w:szCs w:val="32"/>
+              </w:rPr>
+            </w:pPr>
+            <w:proofErr w:type="spellStart"/>
+            <w:r>
+              <w:rPr>
+                <w:b/>
+                <w:bCs/>
+                <w:sz w:val="32"/>
+                <w:szCs w:val="32"/>
+              </w:rPr>
+              <w:t>Urgancy</w:t>
+            </w:r>
+            <w:proofErr w:type="spellEnd"/>
+            <w:r>
+              <w:rPr>
+                <w:b/>
+                <w:bCs/>
+                <w:sz w:val="32"/>
+                <w:szCs w:val="32"/>
+              </w:rPr>
+              <w:t xml:space="preserve"> of email Tone</w:t>
+            </w:r>
+          </w:p>
+        </w:tc>
+        <w:tc>
+          <w:tcPr>
+            <w:tcW w:w="5724" w:type="dxa"/>
+          </w:tcPr>
+          <w:p>
+            <w:pPr>
+              <w:rPr>
+                <w:b/>
+                <w:bCs/>
+                <w:sz w:val="32"/>
+                <w:szCs w:val="32"/>
+              </w:rPr>
+            </w:pPr>
+            <w:r>
+              <w:rPr>
+                <w:b/>
+                <w:bCs/>
+                <w:sz w:val="32"/>
+                <w:szCs w:val="32"/>
+              </w:rPr>
+              <w:t>0.062525</w:t>
+            </w:r>
+          </w:p>
+        </w:tc>
+      </w:tr>
+      <w:tr>
+        <w:tc>
+          <w:tcPr>
+            <w:tcW w:w="5724" w:type="dxa"/>
+          </w:tcPr>
+          <w:p>
+            <w:pPr>
+              <w:rPr>
+                <w:b/>
+                <w:bCs/>
+                <w:sz w:val="32"/>
+                <w:szCs w:val="32"/>
+              </w:rPr>
+            </w:pPr>
+            <w:r>
+              <w:rPr>
+                <w:b/>
+                <w:bCs/>
+                <w:sz w:val="32"/>
+                <w:szCs w:val="32"/>
+              </w:rPr>
+              <w:t>I</w:t>
+            </w:r>
+            <w:r>
+              <w:rPr>
+                <w:b/>
+                <w:bCs/>
+                <w:sz w:val="32"/>
+                <w:szCs w:val="32"/>
+              </w:rPr>
+              <w:t>mperative Tone in the Email</w:t>
+            </w:r>
+          </w:p>
+        </w:tc>
+        <w:tc>
+          <w:tcPr>
+            <w:tcW w:w="5724" w:type="dxa"/>
+          </w:tcPr>
+          <w:p>
+            <w:pPr>
+              <w:rPr>
+                <w:b/>
+                <w:bCs/>
+                <w:sz w:val="32"/>
+                <w:szCs w:val="32"/>
+              </w:rPr>
+            </w:pPr>
+            <w:r>
+              <w:rPr>
+                <w:b/>
+                <w:bCs/>
+                <w:sz w:val="32"/>
+                <w:szCs w:val="32"/>
+              </w:rPr>
+              <w:t xml:space="preserve"> </w:t>
+            </w:r>
+            <w:r>
+              <w:rPr>
+                <w:b/>
+                <w:bCs/>
+                <w:sz w:val="32"/>
+                <w:szCs w:val="32"/>
+              </w:rPr>
+              <w:t>0.030562</w:t>
+            </w:r>
+          </w:p>
+        </w:tc>
+      </w:tr>
+      <w:tr>
+        <w:tc>
+          <w:tcPr>
+            <w:tcW w:w="5724" w:type="dxa"/>
+          </w:tcPr>
+          <w:p>
+            <w:pPr>
+              <w:rPr>
+                <w:b/>
+                <w:bCs/>
+                <w:sz w:val="32"/>
+                <w:szCs w:val="32"/>
+              </w:rPr>
+            </w:pPr>
+            <w:r>
+              <w:rPr>
+                <w:b/>
+                <w:bCs/>
+                <w:sz w:val="32"/>
+                <w:szCs w:val="32"/>
+              </w:rPr>
+              <w:t xml:space="preserve">Price or Discount    </w:t>
+            </w:r>
+          </w:p>
+        </w:tc>
+        <w:tc>
+          <w:tcPr>
+            <w:tcW w:w="5724" w:type="dxa"/>
+          </w:tcPr>
+          <w:p>
+            <w:pPr>
+              <w:rPr>
+                <w:b/>
+                <w:bCs/>
+                <w:sz w:val="32"/>
+                <w:szCs w:val="32"/>
+              </w:rPr>
+            </w:pPr>
+            <w:r>
+              <w:rPr>
+                <w:b/>
+                <w:bCs/>
+                <w:sz w:val="32"/>
+                <w:szCs w:val="32"/>
+              </w:rPr>
+              <w:t xml:space="preserve"> </w:t>
+            </w:r>
+            <w:r>
+              <w:rPr>
+                <w:b/>
+                <w:bCs/>
+                <w:sz w:val="32"/>
+                <w:szCs w:val="32"/>
+              </w:rPr>
+              <w:t>0.024425</w:t>
+            </w:r>
+          </w:p>
+        </w:tc>
+      </w:tr>
+    </w:tbl>
+    <w:p>
+      <w:pPr>
+        <w:spacing w:after="0" w:line="240" w:lineRule="auto"/>
+        <w:rPr>
+          <w:b/>
+          <w:bCs/>
+          <w:sz w:val="32"/>
+          <w:szCs w:val="32"/>
+        </w:rPr>
+      </w:pPr>
+    </w:p>
+    <w:p>
+      <w:pPr>
+        <w:spacing w:after="0" w:line="240" w:lineRule="auto"/>
+        <w:rPr>
+          <w:b/>
+          <w:bCs/>
+          <w:sz w:val="32"/>
+          <w:szCs w:val="32"/>
+        </w:rPr>
+      </w:pPr>
+      <w:r>
+        <w:rPr>
+          <w:b/>
+          <w:bCs/>
+          <w:sz w:val="32"/>
+          <w:szCs w:val="32"/>
+        </w:rPr>
+        <w:t xml:space="preserve">         </w:t>
       </w:r>
     </w:p>
     <w:sectPr>
